--- a/[E] Milestones/2 Methodology/Methodology.docx
+++ b/[E] Milestones/2 Methodology/Methodology.docx
@@ -4888,5 +4888,5 @@
 </file>
 
 <file path=customXml/itemProps4.xml><?xml version="1.0" encoding="utf-8"?>
-<ds:datastoreItem xmlns:ds="http://schemas.openxmlformats.org/officeDocument/2006/customXml" ds:itemID="{BC8B96E6-163C-4AC5-BAD1-F88519DC7A60}"/>
+<ds:datastoreItem xmlns:ds="http://schemas.openxmlformats.org/officeDocument/2006/customXml" ds:itemID="{655BF89A-F59A-4CDD-9FC6-C1A2B0223801}"/>
 </file>